--- a/diagramas_mer_cardinalidad/51-100.docx
+++ b/diagramas_mer_cardinalidad/51-100.docx
@@ -84,14 +84,238 @@
     <w:p/>
     <w:p/>
     <w:p/>
-    <w:p/>
-    <w:p>
+    <w:p>
+      <w:pPr>
+        <w:pStyle w:val="NormalWeb"/>
+      </w:pPr>
+      <w:r>
+        <w:rPr>
+          <w:noProof/>
+        </w:rPr>
+        <w:drawing>
+          <wp:anchor distT="0" distB="0" distL="114300" distR="114300" simplePos="0" relativeHeight="251659264" behindDoc="1" locked="0" layoutInCell="1" allowOverlap="1" wp14:anchorId="402BB2E6" wp14:editId="677B01FC">
+            <wp:simplePos x="0" y="0"/>
+            <wp:positionH relativeFrom="column">
+              <wp:posOffset>375285</wp:posOffset>
+            </wp:positionH>
+            <wp:positionV relativeFrom="paragraph">
+              <wp:posOffset>99060</wp:posOffset>
+            </wp:positionV>
+            <wp:extent cx="5623560" cy="2796540"/>
+            <wp:effectExtent l="19050" t="19050" r="15240" b="22860"/>
+            <wp:wrapTight wrapText="bothSides">
+              <wp:wrapPolygon edited="0">
+                <wp:start x="-73" y="-147"/>
+                <wp:lineTo x="-73" y="21629"/>
+                <wp:lineTo x="21585" y="21629"/>
+                <wp:lineTo x="21585" y="-147"/>
+                <wp:lineTo x="-73" y="-147"/>
+              </wp:wrapPolygon>
+            </wp:wrapTight>
+            <wp:docPr id="2" name="Imagen 2" descr="C:\Users\gimji\Downloads\Diagrama sin título-Página-2.drawio (2).png"/>
+            <wp:cNvGraphicFramePr>
+              <a:graphicFrameLocks xmlns:a="http://schemas.openxmlformats.org/drawingml/2006/main" noChangeAspect="1"/>
+            </wp:cNvGraphicFramePr>
+            <a:graphic xmlns:a="http://schemas.openxmlformats.org/drawingml/2006/main">
+              <a:graphicData uri="http://schemas.openxmlformats.org/drawingml/2006/picture">
+                <pic:pic xmlns:pic="http://schemas.openxmlformats.org/drawingml/2006/picture">
+                  <pic:nvPicPr>
+                    <pic:cNvPr id="0" name="Picture 1" descr="C:\Users\gimji\Downloads\Diagrama sin título-Página-2.drawio (2).png"/>
+                    <pic:cNvPicPr>
+                      <a:picLocks noChangeAspect="1" noChangeArrowheads="1"/>
+                    </pic:cNvPicPr>
+                  </pic:nvPicPr>
+                  <pic:blipFill>
+                    <a:blip r:embed="rId5">
+                      <a:extLst>
+                        <a:ext uri="{28A0092B-C50C-407E-A947-70E740481C1C}">
+                          <a14:useLocalDpi xmlns:a14="http://schemas.microsoft.com/office/drawing/2010/main" val="0"/>
+                        </a:ext>
+                      </a:extLst>
+                    </a:blip>
+                    <a:srcRect/>
+                    <a:stretch>
+                      <a:fillRect/>
+                    </a:stretch>
+                  </pic:blipFill>
+                  <pic:spPr bwMode="auto">
+                    <a:xfrm>
+                      <a:off x="0" y="0"/>
+                      <a:ext cx="5623560" cy="2796540"/>
+                    </a:xfrm>
+                    <a:prstGeom prst="rect">
+                      <a:avLst/>
+                    </a:prstGeom>
+                    <a:noFill/>
+                    <a:ln>
+                      <a:solidFill>
+                        <a:schemeClr val="accent1"/>
+                      </a:solidFill>
+                    </a:ln>
+                  </pic:spPr>
+                </pic:pic>
+              </a:graphicData>
+            </a:graphic>
+            <wp14:sizeRelH relativeFrom="margin">
+              <wp14:pctWidth>0</wp14:pctWidth>
+            </wp14:sizeRelH>
+            <wp14:sizeRelV relativeFrom="margin">
+              <wp14:pctHeight>0</wp14:pctHeight>
+            </wp14:sizeRelV>
+          </wp:anchor>
+        </w:drawing>
+      </w:r>
       <w:r>
         <w:t xml:space="preserve">52)      </w:t>
       </w:r>
+    </w:p>
+    <w:p/>
+    <w:p/>
+    <w:p/>
+    <w:p/>
+    <w:p/>
+    <w:p/>
+    <w:p/>
+    <w:p/>
+    <w:p/>
+    <w:p/>
+    <w:p>
+      <w:pPr>
+        <w:pStyle w:val="NormalWeb"/>
+      </w:pPr>
+      <w:r>
+        <w:rPr>
+          <w:noProof/>
+        </w:rPr>
+        <w:drawing>
+          <wp:anchor distT="0" distB="0" distL="114300" distR="114300" simplePos="0" relativeHeight="251660288" behindDoc="1" locked="0" layoutInCell="1" allowOverlap="1" wp14:anchorId="1FF2567B" wp14:editId="2EEC6EFF">
+            <wp:simplePos x="0" y="0"/>
+            <wp:positionH relativeFrom="column">
+              <wp:posOffset>382905</wp:posOffset>
+            </wp:positionH>
+            <wp:positionV relativeFrom="paragraph">
+              <wp:posOffset>83185</wp:posOffset>
+            </wp:positionV>
+            <wp:extent cx="5593080" cy="3121025"/>
+            <wp:effectExtent l="19050" t="19050" r="26670" b="22225"/>
+            <wp:wrapTight wrapText="bothSides">
+              <wp:wrapPolygon edited="0">
+                <wp:start x="-74" y="-132"/>
+                <wp:lineTo x="-74" y="21622"/>
+                <wp:lineTo x="21629" y="21622"/>
+                <wp:lineTo x="21629" y="-132"/>
+                <wp:lineTo x="-74" y="-132"/>
+              </wp:wrapPolygon>
+            </wp:wrapTight>
+            <wp:docPr id="3" name="Imagen 3" descr="C:\Users\gimji\Downloads\Diagrama sin título-Página-3.drawio (1).png"/>
+            <wp:cNvGraphicFramePr>
+              <a:graphicFrameLocks xmlns:a="http://schemas.openxmlformats.org/drawingml/2006/main" noChangeAspect="1"/>
+            </wp:cNvGraphicFramePr>
+            <a:graphic xmlns:a="http://schemas.openxmlformats.org/drawingml/2006/main">
+              <a:graphicData uri="http://schemas.openxmlformats.org/drawingml/2006/picture">
+                <pic:pic xmlns:pic="http://schemas.openxmlformats.org/drawingml/2006/picture">
+                  <pic:nvPicPr>
+                    <pic:cNvPr id="0" name="Picture 3" descr="C:\Users\gimji\Downloads\Diagrama sin título-Página-3.drawio (1).png"/>
+                    <pic:cNvPicPr>
+                      <a:picLocks noChangeAspect="1" noChangeArrowheads="1"/>
+                    </pic:cNvPicPr>
+                  </pic:nvPicPr>
+                  <pic:blipFill>
+                    <a:blip r:embed="rId6" cstate="print">
+                      <a:extLst>
+                        <a:ext uri="{28A0092B-C50C-407E-A947-70E740481C1C}">
+                          <a14:useLocalDpi xmlns:a14="http://schemas.microsoft.com/office/drawing/2010/main" val="0"/>
+                        </a:ext>
+                      </a:extLst>
+                    </a:blip>
+                    <a:srcRect/>
+                    <a:stretch>
+                      <a:fillRect/>
+                    </a:stretch>
+                  </pic:blipFill>
+                  <pic:spPr bwMode="auto">
+                    <a:xfrm>
+                      <a:off x="0" y="0"/>
+                      <a:ext cx="5593080" cy="3121025"/>
+                    </a:xfrm>
+                    <a:prstGeom prst="rect">
+                      <a:avLst/>
+                    </a:prstGeom>
+                    <a:noFill/>
+                    <a:ln>
+                      <a:solidFill>
+                        <a:schemeClr val="accent1"/>
+                      </a:solidFill>
+                    </a:ln>
+                  </pic:spPr>
+                </pic:pic>
+              </a:graphicData>
+            </a:graphic>
+            <wp14:sizeRelH relativeFrom="margin">
+              <wp14:pctWidth>0</wp14:pctWidth>
+            </wp14:sizeRelH>
+          </wp:anchor>
+        </w:drawing>
+      </w:r>
+      <w:r>
+        <w:t xml:space="preserve">53) </w:t>
+      </w:r>
+    </w:p>
+    <w:p>
+      <w:pPr>
+        <w:pStyle w:val="NormalWeb"/>
+      </w:pPr>
+    </w:p>
+    <w:p>
+      <w:pPr>
+        <w:pStyle w:val="NormalWeb"/>
+      </w:pPr>
+    </w:p>
+    <w:p>
+      <w:pPr>
+        <w:pStyle w:val="NormalWeb"/>
+      </w:pPr>
+    </w:p>
+    <w:p>
+      <w:pPr>
+        <w:pStyle w:val="NormalWeb"/>
+      </w:pPr>
+    </w:p>
+    <w:p>
+      <w:pPr>
+        <w:pStyle w:val="NormalWeb"/>
+      </w:pPr>
+    </w:p>
+    <w:p>
+      <w:pPr>
+        <w:pStyle w:val="NormalWeb"/>
+      </w:pPr>
+    </w:p>
+    <w:p>
+      <w:pPr>
+        <w:pStyle w:val="NormalWeb"/>
+      </w:pPr>
+    </w:p>
+    <w:p>
+      <w:pPr>
+        <w:pStyle w:val="NormalWeb"/>
+      </w:pPr>
+    </w:p>
+    <w:p>
+      <w:pPr>
+        <w:pStyle w:val="NormalWeb"/>
+      </w:pPr>
+      <w:r>
+        <w:lastRenderedPageBreak/>
+        <w:t xml:space="preserve">54) </w:t>
+      </w:r>
       <w:bookmarkStart w:id="0" w:name="_GoBack"/>
       <w:bookmarkEnd w:id="0"/>
-    </w:p>
+      <w:r>
+        <w:t xml:space="preserve">     </w:t>
+      </w:r>
+    </w:p>
+    <w:p/>
     <w:sectPr>
       <w:pgSz w:w="12240" w:h="15840"/>
       <w:pgMar w:top="1417" w:right="1701" w:bottom="1417" w:left="1701" w:header="708" w:footer="708" w:gutter="0"/>
@@ -523,6 +747,23 @@
     <w:semiHidden/>
     <w:unhideWhenUsed/>
   </w:style>
+  <w:style w:type="paragraph" w:styleId="NormalWeb">
+    <w:name w:val="Normal (Web)"/>
+    <w:basedOn w:val="Normal"/>
+    <w:uiPriority w:val="99"/>
+    <w:semiHidden/>
+    <w:unhideWhenUsed/>
+    <w:rsid w:val="00EB0C4D"/>
+    <w:pPr>
+      <w:spacing w:before="100" w:beforeAutospacing="1" w:after="100" w:afterAutospacing="1" w:line="240" w:lineRule="auto"/>
+    </w:pPr>
+    <w:rPr>
+      <w:rFonts w:ascii="Times New Roman" w:eastAsia="Times New Roman" w:hAnsi="Times New Roman" w:cs="Times New Roman"/>
+      <w:sz w:val="24"/>
+      <w:szCs w:val="24"/>
+      <w:lang w:eastAsia="es-CO"/>
+    </w:rPr>
+  </w:style>
 </w:styles>
 </file>
 
